--- a/TEMA 2/ejercicios9-12.docx
+++ b/TEMA 2/ejercicios9-12.docx
@@ -157,8 +157,18 @@
           <w:b w:val="0"/>
           <w:bCs w:val="0"/>
         </w:rPr>
-        <w:t>Cuestión sobre Arrays</w:t>
-      </w:r>
+        <w:t xml:space="preserve">Cuestión sobre </w:t>
+      </w:r>
+      <w:proofErr w:type="spellStart"/>
+      <w:r>
+        <w:rPr>
+          <w:rFonts w:ascii="Arial" w:hAnsi="Arial" w:cs="Arial"/>
+          <w:b w:val="0"/>
+          <w:bCs w:val="0"/>
+        </w:rPr>
+        <w:t>Arrays</w:t>
+      </w:r>
+      <w:proofErr w:type="spellEnd"/>
     </w:p>
     <w:p>
       <w:pPr>
@@ -175,7 +185,25 @@
           <w:sz w:val="20"/>
           <w:szCs w:val="20"/>
         </w:rPr>
-        <w:t>En el siguiente código, ¿qué mostrarán los alert y por qué?</w:t>
+        <w:t xml:space="preserve">En el siguiente código, ¿qué mostrarán los </w:t>
+      </w:r>
+      <w:proofErr w:type="spellStart"/>
+      <w:r>
+        <w:rPr>
+          <w:rFonts w:ascii="Arial" w:hAnsi="Arial" w:cs="Arial"/>
+          <w:sz w:val="20"/>
+          <w:szCs w:val="20"/>
+        </w:rPr>
+        <w:t>alert</w:t>
+      </w:r>
+      <w:proofErr w:type="spellEnd"/>
+      <w:r>
+        <w:rPr>
+          <w:rFonts w:ascii="Arial" w:hAnsi="Arial" w:cs="Arial"/>
+          <w:sz w:val="20"/>
+          <w:szCs w:val="20"/>
+        </w:rPr>
+        <w:t xml:space="preserve"> y por qué?</w:t>
       </w:r>
     </w:p>
     <w:p>
@@ -198,13 +226,25 @@
           <w:szCs w:val="20"/>
         </w:rPr>
       </w:pPr>
-      <w:r>
-        <w:rPr>
-          <w:rFonts w:ascii="Arial" w:hAnsi="Arial" w:cs="Arial"/>
-          <w:sz w:val="20"/>
-          <w:szCs w:val="20"/>
-        </w:rPr>
-        <w:t>let frutas = ["Manzana", "Pera", "Naranja"];</w:t>
+      <w:proofErr w:type="spellStart"/>
+      <w:proofErr w:type="gramStart"/>
+      <w:r>
+        <w:rPr>
+          <w:rFonts w:ascii="Arial" w:hAnsi="Arial" w:cs="Arial"/>
+          <w:sz w:val="20"/>
+          <w:szCs w:val="20"/>
+        </w:rPr>
+        <w:t>let</w:t>
+      </w:r>
+      <w:proofErr w:type="spellEnd"/>
+      <w:proofErr w:type="gramEnd"/>
+      <w:r>
+        <w:rPr>
+          <w:rFonts w:ascii="Arial" w:hAnsi="Arial" w:cs="Arial"/>
+          <w:sz w:val="20"/>
+          <w:szCs w:val="20"/>
+        </w:rPr>
+        <w:t xml:space="preserve"> frutas = ["Manzana", "Pera", "Naranja"];</w:t>
       </w:r>
     </w:p>
     <w:p>
@@ -217,13 +257,25 @@
           <w:szCs w:val="20"/>
         </w:rPr>
       </w:pPr>
-      <w:r>
-        <w:rPr>
-          <w:rFonts w:ascii="Arial" w:hAnsi="Arial" w:cs="Arial"/>
-          <w:sz w:val="20"/>
-          <w:szCs w:val="20"/>
-        </w:rPr>
-        <w:t>let frutas</w:t>
+      <w:proofErr w:type="spellStart"/>
+      <w:proofErr w:type="gramStart"/>
+      <w:r>
+        <w:rPr>
+          <w:rFonts w:ascii="Arial" w:hAnsi="Arial" w:cs="Arial"/>
+          <w:sz w:val="20"/>
+          <w:szCs w:val="20"/>
+        </w:rPr>
+        <w:t>let</w:t>
+      </w:r>
+      <w:proofErr w:type="spellEnd"/>
+      <w:proofErr w:type="gramEnd"/>
+      <w:r>
+        <w:rPr>
+          <w:rFonts w:ascii="Arial" w:hAnsi="Arial" w:cs="Arial"/>
+          <w:sz w:val="20"/>
+          <w:szCs w:val="20"/>
+        </w:rPr>
+        <w:t xml:space="preserve"> frutas</w:t>
       </w:r>
       <w:r>
         <w:rPr>
@@ -263,13 +315,33 @@
           <w:szCs w:val="20"/>
         </w:rPr>
       </w:pPr>
-      <w:r>
-        <w:rPr>
-          <w:rFonts w:ascii="Arial" w:hAnsi="Arial" w:cs="Arial"/>
-          <w:sz w:val="20"/>
-          <w:szCs w:val="20"/>
-        </w:rPr>
-        <w:t>alert(frutas == frutas2);</w:t>
+      <w:proofErr w:type="spellStart"/>
+      <w:proofErr w:type="gramStart"/>
+      <w:r>
+        <w:rPr>
+          <w:rFonts w:ascii="Arial" w:hAnsi="Arial" w:cs="Arial"/>
+          <w:sz w:val="20"/>
+          <w:szCs w:val="20"/>
+        </w:rPr>
+        <w:t>alert</w:t>
+      </w:r>
+      <w:proofErr w:type="spellEnd"/>
+      <w:r>
+        <w:rPr>
+          <w:rFonts w:ascii="Arial" w:hAnsi="Arial" w:cs="Arial"/>
+          <w:sz w:val="20"/>
+          <w:szCs w:val="20"/>
+        </w:rPr>
+        <w:t>(</w:t>
+      </w:r>
+      <w:proofErr w:type="gramEnd"/>
+      <w:r>
+        <w:rPr>
+          <w:rFonts w:ascii="Arial" w:hAnsi="Arial" w:cs="Arial"/>
+          <w:sz w:val="20"/>
+          <w:szCs w:val="20"/>
+        </w:rPr>
+        <w:t>frutas == frutas2);</w:t>
       </w:r>
       <w:r>
         <w:rPr>
@@ -316,8 +388,18 @@
           <w:sz w:val="20"/>
           <w:szCs w:val="20"/>
         </w:rPr>
-        <w:t>False, porque aunque sea el mismo contenido son distinto array</w:t>
-      </w:r>
+        <w:t xml:space="preserve">False, porque aunque sea el mismo contenido son distinto </w:t>
+      </w:r>
+      <w:proofErr w:type="spellStart"/>
+      <w:r>
+        <w:rPr>
+          <w:rFonts w:ascii="Arial" w:hAnsi="Arial" w:cs="Arial"/>
+          <w:sz w:val="20"/>
+          <w:szCs w:val="20"/>
+        </w:rPr>
+        <w:t>array</w:t>
+      </w:r>
+      <w:proofErr w:type="spellEnd"/>
     </w:p>
     <w:p>
       <w:pPr>
@@ -329,14 +411,6 @@
           <w:szCs w:val="20"/>
         </w:rPr>
       </w:pPr>
-      <w:r>
-        <w:rPr>
-          <w:rFonts w:ascii="Arial" w:hAnsi="Arial" w:cs="Arial"/>
-          <w:sz w:val="20"/>
-          <w:szCs w:val="20"/>
-        </w:rPr>
-        <w:t>let compra = frutas;</w:t>
-      </w:r>
     </w:p>
     <w:p>
       <w:pPr>
@@ -348,13 +422,25 @@
           <w:szCs w:val="20"/>
         </w:rPr>
       </w:pPr>
-      <w:r>
-        <w:rPr>
-          <w:rFonts w:ascii="Arial" w:hAnsi="Arial" w:cs="Arial"/>
-          <w:sz w:val="20"/>
-          <w:szCs w:val="20"/>
-        </w:rPr>
-        <w:t>compra.push("Plátano");</w:t>
+      <w:proofErr w:type="spellStart"/>
+      <w:proofErr w:type="gramStart"/>
+      <w:r>
+        <w:rPr>
+          <w:rFonts w:ascii="Arial" w:hAnsi="Arial" w:cs="Arial"/>
+          <w:sz w:val="20"/>
+          <w:szCs w:val="20"/>
+        </w:rPr>
+        <w:t>let</w:t>
+      </w:r>
+      <w:proofErr w:type="spellEnd"/>
+      <w:proofErr w:type="gramEnd"/>
+      <w:r>
+        <w:rPr>
+          <w:rFonts w:ascii="Arial" w:hAnsi="Arial" w:cs="Arial"/>
+          <w:sz w:val="20"/>
+          <w:szCs w:val="20"/>
+        </w:rPr>
+        <w:t xml:space="preserve"> compra = frutas;</w:t>
       </w:r>
     </w:p>
     <w:p>
@@ -367,6 +453,34 @@
           <w:szCs w:val="20"/>
         </w:rPr>
       </w:pPr>
+      <w:proofErr w:type="spellStart"/>
+      <w:proofErr w:type="gramStart"/>
+      <w:r>
+        <w:rPr>
+          <w:rFonts w:ascii="Arial" w:hAnsi="Arial" w:cs="Arial"/>
+          <w:sz w:val="20"/>
+          <w:szCs w:val="20"/>
+        </w:rPr>
+        <w:t>compra.push</w:t>
+      </w:r>
+      <w:proofErr w:type="spellEnd"/>
+      <w:r>
+        <w:rPr>
+          <w:rFonts w:ascii="Arial" w:hAnsi="Arial" w:cs="Arial"/>
+          <w:sz w:val="20"/>
+          <w:szCs w:val="20"/>
+        </w:rPr>
+        <w:t>(</w:t>
+      </w:r>
+      <w:proofErr w:type="gramEnd"/>
+      <w:r>
+        <w:rPr>
+          <w:rFonts w:ascii="Arial" w:hAnsi="Arial" w:cs="Arial"/>
+          <w:sz w:val="20"/>
+          <w:szCs w:val="20"/>
+        </w:rPr>
+        <w:t>"Plátano");</w:t>
+      </w:r>
     </w:p>
     <w:p>
       <w:pPr>
@@ -378,13 +492,44 @@
           <w:szCs w:val="20"/>
         </w:rPr>
       </w:pPr>
-      <w:r>
-        <w:rPr>
-          <w:rFonts w:ascii="Arial" w:hAnsi="Arial" w:cs="Arial"/>
-          <w:sz w:val="20"/>
-          <w:szCs w:val="20"/>
-        </w:rPr>
-        <w:t>alert(frutas == compra);</w:t>
+    </w:p>
+    <w:p>
+      <w:pPr>
+        <w:shd w:val="clear" w:color="auto" w:fill="FFFFFF"/>
+        <w:ind w:left="708"/>
+        <w:rPr>
+          <w:rFonts w:ascii="Arial" w:hAnsi="Arial" w:cs="Arial"/>
+          <w:sz w:val="20"/>
+          <w:szCs w:val="20"/>
+        </w:rPr>
+      </w:pPr>
+      <w:proofErr w:type="spellStart"/>
+      <w:proofErr w:type="gramStart"/>
+      <w:r>
+        <w:rPr>
+          <w:rFonts w:ascii="Arial" w:hAnsi="Arial" w:cs="Arial"/>
+          <w:sz w:val="20"/>
+          <w:szCs w:val="20"/>
+        </w:rPr>
+        <w:t>alert</w:t>
+      </w:r>
+      <w:proofErr w:type="spellEnd"/>
+      <w:r>
+        <w:rPr>
+          <w:rFonts w:ascii="Arial" w:hAnsi="Arial" w:cs="Arial"/>
+          <w:sz w:val="20"/>
+          <w:szCs w:val="20"/>
+        </w:rPr>
+        <w:t>(</w:t>
+      </w:r>
+      <w:proofErr w:type="gramEnd"/>
+      <w:r>
+        <w:rPr>
+          <w:rFonts w:ascii="Arial" w:hAnsi="Arial" w:cs="Arial"/>
+          <w:sz w:val="20"/>
+          <w:szCs w:val="20"/>
+        </w:rPr>
+        <w:t>frutas == compra);</w:t>
       </w:r>
       <w:r>
         <w:rPr>
@@ -403,6 +548,14 @@
         <w:tab/>
         <w:t>//</w:t>
       </w:r>
+      <w:r>
+        <w:rPr>
+          <w:rFonts w:ascii="Arial" w:hAnsi="Arial" w:cs="Arial"/>
+          <w:sz w:val="20"/>
+          <w:szCs w:val="20"/>
+        </w:rPr>
+        <w:t>Apunta a misma dirección de memoria -&gt; True</w:t>
+      </w:r>
     </w:p>
     <w:p>
       <w:pPr>
@@ -414,13 +567,43 @@
           <w:szCs w:val="20"/>
         </w:rPr>
       </w:pPr>
-      <w:r>
-        <w:rPr>
-          <w:rFonts w:ascii="Arial" w:hAnsi="Arial" w:cs="Arial"/>
-          <w:sz w:val="20"/>
-          <w:szCs w:val="20"/>
-        </w:rPr>
-        <w:t>alert( frutas.length );</w:t>
+      <w:proofErr w:type="spellStart"/>
+      <w:proofErr w:type="gramStart"/>
+      <w:r>
+        <w:rPr>
+          <w:rFonts w:ascii="Arial" w:hAnsi="Arial" w:cs="Arial"/>
+          <w:sz w:val="20"/>
+          <w:szCs w:val="20"/>
+        </w:rPr>
+        <w:t>alert</w:t>
+      </w:r>
+      <w:proofErr w:type="spellEnd"/>
+      <w:proofErr w:type="gramEnd"/>
+      <w:r>
+        <w:rPr>
+          <w:rFonts w:ascii="Arial" w:hAnsi="Arial" w:cs="Arial"/>
+          <w:sz w:val="20"/>
+          <w:szCs w:val="20"/>
+        </w:rPr>
+        <w:t xml:space="preserve">( </w:t>
+      </w:r>
+      <w:proofErr w:type="spellStart"/>
+      <w:r>
+        <w:rPr>
+          <w:rFonts w:ascii="Arial" w:hAnsi="Arial" w:cs="Arial"/>
+          <w:sz w:val="20"/>
+          <w:szCs w:val="20"/>
+        </w:rPr>
+        <w:t>frutas.length</w:t>
+      </w:r>
+      <w:proofErr w:type="spellEnd"/>
+      <w:r>
+        <w:rPr>
+          <w:rFonts w:ascii="Arial" w:hAnsi="Arial" w:cs="Arial"/>
+          <w:sz w:val="20"/>
+          <w:szCs w:val="20"/>
+        </w:rPr>
+        <w:t xml:space="preserve"> );</w:t>
       </w:r>
       <w:r>
         <w:rPr>
@@ -438,6 +621,75 @@
         </w:rPr>
         <w:tab/>
         <w:t xml:space="preserve">// </w:t>
+      </w:r>
+      <w:r>
+        <w:rPr>
+          <w:rFonts w:ascii="Arial" w:hAnsi="Arial" w:cs="Arial"/>
+          <w:sz w:val="20"/>
+          <w:szCs w:val="20"/>
+        </w:rPr>
+        <w:t xml:space="preserve">4 se añade a compra pero solo es un puntero </w:t>
+      </w:r>
+    </w:p>
+    <w:p>
+      <w:pPr>
+        <w:shd w:val="clear" w:color="auto" w:fill="FFFFFF"/>
+        <w:ind w:left="708"/>
+        <w:rPr>
+          <w:rFonts w:ascii="Arial" w:hAnsi="Arial" w:cs="Arial"/>
+          <w:sz w:val="20"/>
+          <w:szCs w:val="20"/>
+        </w:rPr>
+      </w:pPr>
+      <w:r>
+        <w:rPr>
+          <w:rFonts w:ascii="Arial" w:hAnsi="Arial" w:cs="Arial"/>
+          <w:sz w:val="20"/>
+          <w:szCs w:val="20"/>
+        </w:rPr>
+        <w:tab/>
+      </w:r>
+      <w:r>
+        <w:rPr>
+          <w:rFonts w:ascii="Arial" w:hAnsi="Arial" w:cs="Arial"/>
+          <w:sz w:val="20"/>
+          <w:szCs w:val="20"/>
+        </w:rPr>
+        <w:tab/>
+      </w:r>
+      <w:r>
+        <w:rPr>
+          <w:rFonts w:ascii="Arial" w:hAnsi="Arial" w:cs="Arial"/>
+          <w:sz w:val="20"/>
+          <w:szCs w:val="20"/>
+        </w:rPr>
+        <w:tab/>
+      </w:r>
+      <w:r>
+        <w:rPr>
+          <w:rFonts w:ascii="Arial" w:hAnsi="Arial" w:cs="Arial"/>
+          <w:sz w:val="20"/>
+          <w:szCs w:val="20"/>
+        </w:rPr>
+        <w:tab/>
+      </w:r>
+    </w:p>
+    <w:p>
+      <w:pPr>
+        <w:shd w:val="clear" w:color="auto" w:fill="FFFFFF"/>
+        <w:rPr>
+          <w:rFonts w:ascii="Arial" w:hAnsi="Arial" w:cs="Arial"/>
+          <w:sz w:val="20"/>
+          <w:szCs w:val="20"/>
+        </w:rPr>
+      </w:pPr>
+      <w:r>
+        <w:rPr>
+          <w:rFonts w:ascii="Arial" w:hAnsi="Arial" w:cs="Arial"/>
+          <w:sz w:val="20"/>
+          <w:szCs w:val="20"/>
+        </w:rPr>
+        <w:tab/>
       </w:r>
     </w:p>
     <w:p>
@@ -501,8 +753,18 @@
           <w:b w:val="0"/>
           <w:bCs w:val="0"/>
         </w:rPr>
-        <w:t>Operaciones sobre Arrays</w:t>
-      </w:r>
+        <w:t xml:space="preserve">Operaciones sobre </w:t>
+      </w:r>
+      <w:proofErr w:type="spellStart"/>
+      <w:r>
+        <w:rPr>
+          <w:rFonts w:ascii="Arial" w:hAnsi="Arial" w:cs="Arial"/>
+          <w:b w:val="0"/>
+          <w:bCs w:val="0"/>
+        </w:rPr>
+        <w:t>Arrays</w:t>
+      </w:r>
+      <w:proofErr w:type="spellEnd"/>
     </w:p>
     <w:p>
       <w:pPr>
@@ -540,7 +802,27 @@
           <w:sz w:val="21"/>
           <w:szCs w:val="21"/>
         </w:rPr>
-        <w:t>Tratemos 5 operaciones de array.</w:t>
+        <w:t xml:space="preserve">Tratemos 5 operaciones de </w:t>
+      </w:r>
+      <w:proofErr w:type="spellStart"/>
+      <w:r>
+        <w:rPr>
+          <w:rFonts w:ascii="Segoe UI" w:hAnsi="Segoe UI" w:cs="Segoe UI"/>
+          <w:color w:val="313130"/>
+          <w:sz w:val="21"/>
+          <w:szCs w:val="21"/>
+        </w:rPr>
+        <w:t>array</w:t>
+      </w:r>
+      <w:proofErr w:type="spellEnd"/>
+      <w:r>
+        <w:rPr>
+          <w:rFonts w:ascii="Segoe UI" w:hAnsi="Segoe UI" w:cs="Segoe UI"/>
+          <w:color w:val="313130"/>
+          <w:sz w:val="21"/>
+          <w:szCs w:val="21"/>
+        </w:rPr>
+        <w:t>.</w:t>
       </w:r>
     </w:p>
     <w:p>
@@ -566,16 +848,9 @@
           <w:sz w:val="21"/>
           <w:szCs w:val="21"/>
         </w:rPr>
-        <w:t>Crear un array </w:t>
-      </w:r>
-      <w:r>
-        <w:rPr>
-          <w:rFonts w:ascii="Consolas" w:hAnsi="Consolas" w:cs="Courier New"/>
-          <w:color w:val="313130"/>
-          <w:sz w:val="20"/>
-        </w:rPr>
-        <w:t>styles</w:t>
-      </w:r>
+        <w:t xml:space="preserve">Crear un </w:t>
+      </w:r>
+      <w:proofErr w:type="spellStart"/>
       <w:r>
         <w:rPr>
           <w:rFonts w:ascii="Segoe UI" w:hAnsi="Segoe UI" w:cs="Segoe UI"/>
@@ -583,7 +858,56 @@
           <w:sz w:val="21"/>
           <w:szCs w:val="21"/>
         </w:rPr>
-        <w:t> con los items “Jazz” y “Blues”.</w:t>
+        <w:t>array</w:t>
+      </w:r>
+      <w:proofErr w:type="spellEnd"/>
+      <w:r>
+        <w:rPr>
+          <w:rFonts w:ascii="Segoe UI" w:hAnsi="Segoe UI" w:cs="Segoe UI"/>
+          <w:color w:val="313130"/>
+          <w:sz w:val="21"/>
+          <w:szCs w:val="21"/>
+        </w:rPr>
+        <w:t> </w:t>
+      </w:r>
+      <w:proofErr w:type="spellStart"/>
+      <w:r>
+        <w:rPr>
+          <w:rFonts w:ascii="Consolas" w:hAnsi="Consolas" w:cs="Courier New"/>
+          <w:color w:val="313130"/>
+          <w:sz w:val="20"/>
+        </w:rPr>
+        <w:t>styles</w:t>
+      </w:r>
+      <w:proofErr w:type="spellEnd"/>
+      <w:r>
+        <w:rPr>
+          <w:rFonts w:ascii="Segoe UI" w:hAnsi="Segoe UI" w:cs="Segoe UI"/>
+          <w:color w:val="313130"/>
+          <w:sz w:val="21"/>
+          <w:szCs w:val="21"/>
+        </w:rPr>
+        <w:t xml:space="preserve"> con los </w:t>
+      </w:r>
+      <w:proofErr w:type="spellStart"/>
+      <w:r>
+        <w:rPr>
+          <w:rFonts w:ascii="Segoe UI" w:hAnsi="Segoe UI" w:cs="Segoe UI"/>
+          <w:color w:val="313130"/>
+          <w:sz w:val="21"/>
+          <w:szCs w:val="21"/>
+        </w:rPr>
+        <w:t>items</w:t>
+      </w:r>
+      <w:proofErr w:type="spellEnd"/>
+      <w:r>
+        <w:rPr>
+          <w:rFonts w:ascii="Segoe UI" w:hAnsi="Segoe UI" w:cs="Segoe UI"/>
+          <w:color w:val="313130"/>
+          <w:sz w:val="21"/>
+          <w:szCs w:val="21"/>
+        </w:rPr>
+        <w:t xml:space="preserve"> “Jazz” y “Blues”.</w:t>
       </w:r>
     </w:p>
     <w:p>
@@ -635,7 +959,47 @@
           <w:sz w:val="21"/>
           <w:szCs w:val="21"/>
         </w:rPr>
-        <w:t>Reemplazar el valor en el medio por “Classics”. Tu código para encontrar el valor medio debe funcionar con cualquier array de longitud impar.</w:t>
+        <w:t>Reemplazar el valor en el medio por “</w:t>
+      </w:r>
+      <w:proofErr w:type="spellStart"/>
+      <w:r>
+        <w:rPr>
+          <w:rFonts w:ascii="Segoe UI" w:hAnsi="Segoe UI" w:cs="Segoe UI"/>
+          <w:color w:val="313130"/>
+          <w:sz w:val="21"/>
+          <w:szCs w:val="21"/>
+        </w:rPr>
+        <w:t>Classics</w:t>
+      </w:r>
+      <w:proofErr w:type="spellEnd"/>
+      <w:r>
+        <w:rPr>
+          <w:rFonts w:ascii="Segoe UI" w:hAnsi="Segoe UI" w:cs="Segoe UI"/>
+          <w:color w:val="313130"/>
+          <w:sz w:val="21"/>
+          <w:szCs w:val="21"/>
+        </w:rPr>
+        <w:t xml:space="preserve">”. Tu código para encontrar el valor medio debe funcionar con cualquier </w:t>
+      </w:r>
+      <w:proofErr w:type="spellStart"/>
+      <w:r>
+        <w:rPr>
+          <w:rFonts w:ascii="Segoe UI" w:hAnsi="Segoe UI" w:cs="Segoe UI"/>
+          <w:color w:val="313130"/>
+          <w:sz w:val="21"/>
+          <w:szCs w:val="21"/>
+        </w:rPr>
+        <w:t>array</w:t>
+      </w:r>
+      <w:proofErr w:type="spellEnd"/>
+      <w:r>
+        <w:rPr>
+          <w:rFonts w:ascii="Segoe UI" w:hAnsi="Segoe UI" w:cs="Segoe UI"/>
+          <w:color w:val="313130"/>
+          <w:sz w:val="21"/>
+          <w:szCs w:val="21"/>
+        </w:rPr>
+        <w:t xml:space="preserve"> de longitud impar.</w:t>
       </w:r>
     </w:p>
     <w:p>
@@ -661,7 +1025,27 @@
           <w:sz w:val="21"/>
           <w:szCs w:val="21"/>
         </w:rPr>
-        <w:t>Quitar el primer valor del array y mostrarlo.</w:t>
+        <w:t xml:space="preserve">Quitar el primer valor del </w:t>
+      </w:r>
+      <w:proofErr w:type="spellStart"/>
+      <w:r>
+        <w:rPr>
+          <w:rFonts w:ascii="Segoe UI" w:hAnsi="Segoe UI" w:cs="Segoe UI"/>
+          <w:color w:val="313130"/>
+          <w:sz w:val="21"/>
+          <w:szCs w:val="21"/>
+        </w:rPr>
+        <w:t>array</w:t>
+      </w:r>
+      <w:proofErr w:type="spellEnd"/>
+      <w:r>
+        <w:rPr>
+          <w:rFonts w:ascii="Segoe UI" w:hAnsi="Segoe UI" w:cs="Segoe UI"/>
+          <w:color w:val="313130"/>
+          <w:sz w:val="21"/>
+          <w:szCs w:val="21"/>
+        </w:rPr>
+        <w:t xml:space="preserve"> y mostrarlo.</w:t>
       </w:r>
     </w:p>
     <w:p>
@@ -741,6 +1125,7 @@
         </w:rPr>
         <w:t xml:space="preserve">principio del </w:t>
       </w:r>
+      <w:proofErr w:type="spellStart"/>
       <w:r>
         <w:rPr>
           <w:rFonts w:ascii="Segoe UI" w:hAnsi="Segoe UI" w:cs="Segoe UI"/>
@@ -748,7 +1133,17 @@
           <w:sz w:val="21"/>
           <w:szCs w:val="21"/>
         </w:rPr>
-        <w:t>array.</w:t>
+        <w:t>array</w:t>
+      </w:r>
+      <w:proofErr w:type="spellEnd"/>
+      <w:r>
+        <w:rPr>
+          <w:rFonts w:ascii="Segoe UI" w:hAnsi="Segoe UI" w:cs="Segoe UI"/>
+          <w:color w:val="313130"/>
+          <w:sz w:val="21"/>
+          <w:szCs w:val="21"/>
+        </w:rPr>
+        <w:t>.</w:t>
       </w:r>
     </w:p>
     <w:p>
@@ -769,7 +1164,27 @@
           <w:sz w:val="21"/>
           <w:szCs w:val="21"/>
         </w:rPr>
-        <w:t>El array durante el proceso:</w:t>
+        <w:t xml:space="preserve">El </w:t>
+      </w:r>
+      <w:proofErr w:type="spellStart"/>
+      <w:r>
+        <w:rPr>
+          <w:rFonts w:ascii="Segoe UI" w:hAnsi="Segoe UI" w:cs="Segoe UI"/>
+          <w:color w:val="313130"/>
+          <w:sz w:val="21"/>
+          <w:szCs w:val="21"/>
+        </w:rPr>
+        <w:t>array</w:t>
+      </w:r>
+      <w:proofErr w:type="spellEnd"/>
+      <w:r>
+        <w:rPr>
+          <w:rFonts w:ascii="Segoe UI" w:hAnsi="Segoe UI" w:cs="Segoe UI"/>
+          <w:color w:val="313130"/>
+          <w:sz w:val="21"/>
+          <w:szCs w:val="21"/>
+        </w:rPr>
+        <w:t xml:space="preserve"> durante el proceso:</w:t>
       </w:r>
     </w:p>
     <w:p>
@@ -883,7 +1298,25 @@
           <w:color w:val="313130"/>
           <w:sz w:val="23"/>
         </w:rPr>
-        <w:t>Jazz, Classics, Rock-n-Roll</w:t>
+        <w:t xml:space="preserve">Jazz, </w:t>
+      </w:r>
+      <w:proofErr w:type="spellStart"/>
+      <w:r>
+        <w:rPr>
+          <w:rFonts w:ascii="Consolas" w:hAnsi="Consolas" w:cs="Courier New"/>
+          <w:color w:val="313130"/>
+          <w:sz w:val="23"/>
+        </w:rPr>
+        <w:t>Classics</w:t>
+      </w:r>
+      <w:proofErr w:type="spellEnd"/>
+      <w:r>
+        <w:rPr>
+          <w:rFonts w:ascii="Consolas" w:hAnsi="Consolas" w:cs="Courier New"/>
+          <w:color w:val="313130"/>
+          <w:sz w:val="23"/>
+        </w:rPr>
+        <w:t>, Rock-n-Roll</w:t>
       </w:r>
     </w:p>
     <w:p>
@@ -915,13 +1348,23 @@
           <w:sz w:val="23"/>
         </w:rPr>
       </w:pPr>
+      <w:proofErr w:type="spellStart"/>
       <w:r>
         <w:rPr>
           <w:rFonts w:ascii="Consolas" w:hAnsi="Consolas" w:cs="Courier New"/>
           <w:color w:val="313130"/>
           <w:sz w:val="23"/>
         </w:rPr>
-        <w:t>Classics, Rock-n-Roll</w:t>
+        <w:t>Classics</w:t>
+      </w:r>
+      <w:proofErr w:type="spellEnd"/>
+      <w:r>
+        <w:rPr>
+          <w:rFonts w:ascii="Consolas" w:hAnsi="Consolas" w:cs="Courier New"/>
+          <w:color w:val="313130"/>
+          <w:sz w:val="23"/>
+        </w:rPr>
+        <w:t>, Rock-n-Roll</w:t>
       </w:r>
     </w:p>
     <w:p>
@@ -960,7 +1403,25 @@
           <w:color w:val="313130"/>
           <w:sz w:val="23"/>
         </w:rPr>
-        <w:t>Rap, Reggae, Classics, Rock-n-Roll</w:t>
+        <w:t xml:space="preserve">Rap, Reggae, </w:t>
+      </w:r>
+      <w:proofErr w:type="spellStart"/>
+      <w:r>
+        <w:rPr>
+          <w:rFonts w:ascii="Consolas" w:hAnsi="Consolas" w:cs="Courier New"/>
+          <w:color w:val="313130"/>
+          <w:sz w:val="23"/>
+        </w:rPr>
+        <w:t>Classics</w:t>
+      </w:r>
+      <w:proofErr w:type="spellEnd"/>
+      <w:r>
+        <w:rPr>
+          <w:rFonts w:ascii="Consolas" w:hAnsi="Consolas" w:cs="Courier New"/>
+          <w:color w:val="313130"/>
+          <w:sz w:val="23"/>
+        </w:rPr>
+        <w:t>, Rock-n-Roll</w:t>
       </w:r>
     </w:p>
     <w:p>
@@ -1038,8 +1499,18 @@
           <w:b w:val="0"/>
           <w:bCs w:val="0"/>
         </w:rPr>
-        <w:t>Cuestiones sobre Arrays</w:t>
-      </w:r>
+        <w:t xml:space="preserve">Cuestiones sobre </w:t>
+      </w:r>
+      <w:proofErr w:type="spellStart"/>
+      <w:r>
+        <w:rPr>
+          <w:rFonts w:ascii="Arial" w:hAnsi="Arial" w:cs="Arial"/>
+          <w:b w:val="0"/>
+          <w:bCs w:val="0"/>
+        </w:rPr>
+        <w:t>Arrays</w:t>
+      </w:r>
+      <w:proofErr w:type="spellEnd"/>
     </w:p>
     <w:p>
       <w:pPr>
@@ -1056,7 +1527,25 @@
           <w:sz w:val="20"/>
           <w:szCs w:val="20"/>
         </w:rPr>
-        <w:t>En el siguiente código, ¿qué mostrarán el alert y por qué?</w:t>
+        <w:t xml:space="preserve">En el siguiente código, ¿qué mostrarán el </w:t>
+      </w:r>
+      <w:proofErr w:type="spellStart"/>
+      <w:r>
+        <w:rPr>
+          <w:rFonts w:ascii="Arial" w:hAnsi="Arial" w:cs="Arial"/>
+          <w:sz w:val="20"/>
+          <w:szCs w:val="20"/>
+        </w:rPr>
+        <w:t>alert</w:t>
+      </w:r>
+      <w:proofErr w:type="spellEnd"/>
+      <w:r>
+        <w:rPr>
+          <w:rFonts w:ascii="Arial" w:hAnsi="Arial" w:cs="Arial"/>
+          <w:sz w:val="20"/>
+          <w:szCs w:val="20"/>
+        </w:rPr>
+        <w:t xml:space="preserve"> y por qué?</w:t>
       </w:r>
     </w:p>
     <w:p>
@@ -1079,13 +1568,43 @@
           <w:szCs w:val="20"/>
         </w:rPr>
       </w:pPr>
-      <w:r>
-        <w:rPr>
-          <w:rFonts w:ascii="Arial" w:hAnsi="Arial" w:cs="Arial"/>
-          <w:sz w:val="20"/>
-          <w:szCs w:val="20"/>
-        </w:rPr>
-        <w:t>let arr = ["a", "b"];</w:t>
+      <w:proofErr w:type="spellStart"/>
+      <w:proofErr w:type="gramStart"/>
+      <w:r>
+        <w:rPr>
+          <w:rFonts w:ascii="Arial" w:hAnsi="Arial" w:cs="Arial"/>
+          <w:sz w:val="20"/>
+          <w:szCs w:val="20"/>
+        </w:rPr>
+        <w:t>let</w:t>
+      </w:r>
+      <w:proofErr w:type="spellEnd"/>
+      <w:proofErr w:type="gramEnd"/>
+      <w:r>
+        <w:rPr>
+          <w:rFonts w:ascii="Arial" w:hAnsi="Arial" w:cs="Arial"/>
+          <w:sz w:val="20"/>
+          <w:szCs w:val="20"/>
+        </w:rPr>
+        <w:t xml:space="preserve"> </w:t>
+      </w:r>
+      <w:proofErr w:type="spellStart"/>
+      <w:r>
+        <w:rPr>
+          <w:rFonts w:ascii="Arial" w:hAnsi="Arial" w:cs="Arial"/>
+          <w:sz w:val="20"/>
+          <w:szCs w:val="20"/>
+        </w:rPr>
+        <w:t>arr</w:t>
+      </w:r>
+      <w:proofErr w:type="spellEnd"/>
+      <w:r>
+        <w:rPr>
+          <w:rFonts w:ascii="Arial" w:hAnsi="Arial" w:cs="Arial"/>
+          <w:sz w:val="20"/>
+          <w:szCs w:val="20"/>
+        </w:rPr>
+        <w:t xml:space="preserve"> = ["a", "b"];</w:t>
       </w:r>
     </w:p>
     <w:p>
@@ -1109,13 +1628,43 @@
           <w:szCs w:val="20"/>
         </w:rPr>
       </w:pPr>
-      <w:r>
-        <w:rPr>
-          <w:rFonts w:ascii="Arial" w:hAnsi="Arial" w:cs="Arial"/>
-          <w:sz w:val="20"/>
-          <w:szCs w:val="20"/>
-        </w:rPr>
-        <w:t>arr.push(function() {</w:t>
+      <w:proofErr w:type="spellStart"/>
+      <w:proofErr w:type="gramStart"/>
+      <w:r>
+        <w:rPr>
+          <w:rFonts w:ascii="Arial" w:hAnsi="Arial" w:cs="Arial"/>
+          <w:sz w:val="20"/>
+          <w:szCs w:val="20"/>
+        </w:rPr>
+        <w:t>arr.push</w:t>
+      </w:r>
+      <w:proofErr w:type="spellEnd"/>
+      <w:r>
+        <w:rPr>
+          <w:rFonts w:ascii="Arial" w:hAnsi="Arial" w:cs="Arial"/>
+          <w:sz w:val="20"/>
+          <w:szCs w:val="20"/>
+        </w:rPr>
+        <w:t>(</w:t>
+      </w:r>
+      <w:proofErr w:type="spellStart"/>
+      <w:proofErr w:type="gramEnd"/>
+      <w:r>
+        <w:rPr>
+          <w:rFonts w:ascii="Arial" w:hAnsi="Arial" w:cs="Arial"/>
+          <w:sz w:val="20"/>
+          <w:szCs w:val="20"/>
+        </w:rPr>
+        <w:t>function</w:t>
+      </w:r>
+      <w:proofErr w:type="spellEnd"/>
+      <w:r>
+        <w:rPr>
+          <w:rFonts w:ascii="Arial" w:hAnsi="Arial" w:cs="Arial"/>
+          <w:sz w:val="20"/>
+          <w:szCs w:val="20"/>
+        </w:rPr>
+        <w:t>() {</w:t>
       </w:r>
     </w:p>
     <w:p>
@@ -1134,7 +1683,27 @@
           <w:sz w:val="20"/>
           <w:szCs w:val="20"/>
         </w:rPr>
-        <w:t xml:space="preserve">  alert( </w:t>
+        <w:t xml:space="preserve">  </w:t>
+      </w:r>
+      <w:proofErr w:type="spellStart"/>
+      <w:proofErr w:type="gramStart"/>
+      <w:r>
+        <w:rPr>
+          <w:rFonts w:ascii="Arial" w:hAnsi="Arial" w:cs="Arial"/>
+          <w:sz w:val="20"/>
+          <w:szCs w:val="20"/>
+        </w:rPr>
+        <w:t>alert</w:t>
+      </w:r>
+      <w:proofErr w:type="spellEnd"/>
+      <w:proofErr w:type="gramEnd"/>
+      <w:r>
+        <w:rPr>
+          <w:rFonts w:ascii="Arial" w:hAnsi="Arial" w:cs="Arial"/>
+          <w:sz w:val="20"/>
+          <w:szCs w:val="20"/>
+        </w:rPr>
+        <w:t xml:space="preserve">( </w:t>
       </w:r>
       <w:r>
         <w:rPr>
@@ -1193,13 +1762,33 @@
           <w:szCs w:val="20"/>
         </w:rPr>
       </w:pPr>
-      <w:r>
-        <w:rPr>
-          <w:rFonts w:ascii="Arial" w:hAnsi="Arial" w:cs="Arial"/>
-          <w:sz w:val="20"/>
-          <w:szCs w:val="20"/>
-        </w:rPr>
-        <w:t>arr[2](); // ?</w:t>
+      <w:proofErr w:type="spellStart"/>
+      <w:proofErr w:type="gramStart"/>
+      <w:r>
+        <w:rPr>
+          <w:rFonts w:ascii="Arial" w:hAnsi="Arial" w:cs="Arial"/>
+          <w:sz w:val="20"/>
+          <w:szCs w:val="20"/>
+        </w:rPr>
+        <w:t>arr</w:t>
+      </w:r>
+      <w:proofErr w:type="spellEnd"/>
+      <w:r>
+        <w:rPr>
+          <w:rFonts w:ascii="Arial" w:hAnsi="Arial" w:cs="Arial"/>
+          <w:sz w:val="20"/>
+          <w:szCs w:val="20"/>
+        </w:rPr>
+        <w:t>[</w:t>
+      </w:r>
+      <w:proofErr w:type="gramEnd"/>
+      <w:r>
+        <w:rPr>
+          <w:rFonts w:ascii="Arial" w:hAnsi="Arial" w:cs="Arial"/>
+          <w:sz w:val="20"/>
+          <w:szCs w:val="20"/>
+        </w:rPr>
+        <w:t>2](); // ?</w:t>
       </w:r>
     </w:p>
     <w:p>
@@ -1236,7 +1825,25 @@
           <w:szCs w:val="20"/>
         </w:rPr>
         <w:tab/>
-        <w:t>Un alert con el texto “Hola”</w:t>
+        <w:t xml:space="preserve">Un </w:t>
+      </w:r>
+      <w:proofErr w:type="spellStart"/>
+      <w:r>
+        <w:rPr>
+          <w:rFonts w:ascii="Arial" w:hAnsi="Arial" w:cs="Arial"/>
+          <w:sz w:val="20"/>
+          <w:szCs w:val="20"/>
+        </w:rPr>
+        <w:t>alert</w:t>
+      </w:r>
+      <w:proofErr w:type="spellEnd"/>
+      <w:r>
+        <w:rPr>
+          <w:rFonts w:ascii="Arial" w:hAnsi="Arial" w:cs="Arial"/>
+          <w:sz w:val="20"/>
+          <w:szCs w:val="20"/>
+        </w:rPr>
+        <w:t xml:space="preserve"> con el texto “Hola”</w:t>
       </w:r>
     </w:p>
     <w:p>
@@ -1304,13 +1911,33 @@
         </w:rPr>
         <w:t>Escribe una función </w:t>
       </w:r>
+      <w:proofErr w:type="spellStart"/>
+      <w:proofErr w:type="gramStart"/>
       <w:r>
         <w:rPr>
           <w:rStyle w:val="CdigoHTML"/>
           <w:rFonts w:ascii="Consolas" w:hAnsi="Consolas"/>
           <w:color w:val="313130"/>
         </w:rPr>
-        <w:t>almacenarEntrada()</w:t>
+        <w:t>almacenarEntrada</w:t>
+      </w:r>
+      <w:proofErr w:type="spellEnd"/>
+      <w:r>
+        <w:rPr>
+          <w:rStyle w:val="CdigoHTML"/>
+          <w:rFonts w:ascii="Consolas" w:hAnsi="Consolas"/>
+          <w:color w:val="313130"/>
+        </w:rPr>
+        <w:t>(</w:t>
+      </w:r>
+      <w:proofErr w:type="gramEnd"/>
+      <w:r>
+        <w:rPr>
+          <w:rStyle w:val="CdigoHTML"/>
+          <w:rFonts w:ascii="Consolas" w:hAnsi="Consolas"/>
+          <w:color w:val="313130"/>
+        </w:rPr>
+        <w:t>)</w:t>
       </w:r>
       <w:r>
         <w:rPr>
@@ -1350,6 +1977,7 @@
         </w:rPr>
         <w:t>Pida al usuario valores usando </w:t>
       </w:r>
+      <w:proofErr w:type="spellStart"/>
       <w:r>
         <w:rPr>
           <w:rStyle w:val="CdigoHTML"/>
@@ -1358,6 +1986,7 @@
         </w:rPr>
         <w:t>prompt</w:t>
       </w:r>
+      <w:proofErr w:type="spellEnd"/>
       <w:r>
         <w:rPr>
           <w:rFonts w:ascii="Segoe UI" w:hAnsi="Segoe UI" w:cs="Segoe UI"/>
@@ -1365,7 +1994,27 @@
           <w:sz w:val="21"/>
           <w:szCs w:val="21"/>
         </w:rPr>
-        <w:t> y los almacene en un array.</w:t>
+        <w:t xml:space="preserve"> y los almacene en un </w:t>
+      </w:r>
+      <w:proofErr w:type="spellStart"/>
+      <w:r>
+        <w:rPr>
+          <w:rFonts w:ascii="Segoe UI" w:hAnsi="Segoe UI" w:cs="Segoe UI"/>
+          <w:color w:val="313130"/>
+          <w:sz w:val="21"/>
+          <w:szCs w:val="21"/>
+        </w:rPr>
+        <w:t>array</w:t>
+      </w:r>
+      <w:proofErr w:type="spellEnd"/>
+      <w:r>
+        <w:rPr>
+          <w:rFonts w:ascii="Segoe UI" w:hAnsi="Segoe UI" w:cs="Segoe UI"/>
+          <w:color w:val="313130"/>
+          <w:sz w:val="21"/>
+          <w:szCs w:val="21"/>
+        </w:rPr>
+        <w:t>.</w:t>
       </w:r>
     </w:p>
     <w:p>
@@ -1440,7 +2089,27 @@
           <w:sz w:val="21"/>
           <w:szCs w:val="21"/>
         </w:rPr>
-        <w:t>Devuelve el array generado.</w:t>
+        <w:t xml:space="preserve">Devuelve el </w:t>
+      </w:r>
+      <w:proofErr w:type="spellStart"/>
+      <w:r>
+        <w:rPr>
+          <w:rFonts w:ascii="Segoe UI" w:hAnsi="Segoe UI" w:cs="Segoe UI"/>
+          <w:color w:val="313130"/>
+          <w:sz w:val="21"/>
+          <w:szCs w:val="21"/>
+        </w:rPr>
+        <w:t>array</w:t>
+      </w:r>
+      <w:proofErr w:type="spellEnd"/>
+      <w:r>
+        <w:rPr>
+          <w:rFonts w:ascii="Segoe UI" w:hAnsi="Segoe UI" w:cs="Segoe UI"/>
+          <w:color w:val="313130"/>
+          <w:sz w:val="21"/>
+          <w:szCs w:val="21"/>
+        </w:rPr>
+        <w:t xml:space="preserve"> generado.</w:t>
       </w:r>
     </w:p>
     <w:p>
@@ -1536,7 +2205,7 @@
         <w:sz w:val="18"/>
         <w:szCs w:val="18"/>
       </w:rPr>
-      <w:t>1</w:t>
+      <w:t>2</w:t>
     </w:r>
     <w:r>
       <w:rPr>
@@ -5744,7 +6413,7 @@
 </file>
 
 <file path=customXml/itemProps1.xml><?xml version="1.0" encoding="utf-8"?>
-<ds:datastoreItem xmlns:ds="http://schemas.openxmlformats.org/officeDocument/2006/customXml" ds:itemID="{1DCB1BDB-FE9A-4C2D-8BD4-122E08DDBFAA}">
+<ds:datastoreItem xmlns:ds="http://schemas.openxmlformats.org/officeDocument/2006/customXml" ds:itemID="{E49D06DC-D0F9-4B7E-8647-3EECA17ACBC1}">
   <ds:schemaRefs>
     <ds:schemaRef ds:uri="http://schemas.openxmlformats.org/officeDocument/2006/bibliography"/>
   </ds:schemaRefs>
